--- a/Files/Result.docx
+++ b/Files/Result.docx
@@ -4,7 +4,7 @@
   <w:body>
     <w:p>
       <w:r>
-        <w:t xml:space="preserve">This is the main Word document. This is the Second Word document. (This is the third Word document. foo1  </w:t>
+        <w:t xml:space="preserve">This is the main Word document. This is the Second Word document. (This is the third Word document. [[TEXT:text1]] </w:t>
       </w:r>
       <w:r>
         <w:drawing>
@@ -44,7 +44,7 @@
         <w:t xml:space="preserve"> [[TEXT:text4]]</w:t>
       </w:r>
       <w:r>
-        <w:t xml:space="preserve">  ). [[TEXT:text3]]Today is  a good day  because  today is Bar   </w:t>
+        <w:t xml:space="preserve"> ). [[TEXT:text3]]Today is  a good day  because  today is [[TEXT:text2]] </w:t>
       </w:r>
     </w:p>
     <w:p>
@@ -155,7 +155,7 @@
           </w:tcPr>
           <w:p>
             <w:r>
-              <w:t xml:space="preserve">This is the Second Word document. (This is the third Word document. foo1  </w:t>
+              <w:t xml:space="preserve">This is the Second Word document. (This is the third Word document. foo1 </w:t>
             </w:r>
             <w:r>
               <w:drawing>
@@ -195,7 +195,7 @@
               <w:t xml:space="preserve"> [[TEXT:text4]]</w:t>
             </w:r>
             <w:r>
-              <w:t xml:space="preserve">  ). [[TEXT:text3]]Today is  a good day  because  today is Bar   </w:t>
+              <w:t xml:space="preserve"> ). [[TEXT:text3]]Today is [[IF:condition1]] a good day [[ELSE]] a bad day [[ENDIF]] because [[IF:condition1]] today is Bar [[ELSE]] the month is Bar [[ENDIF]]</w:t>
             </w:r>
           </w:p>
         </w:tc>
@@ -205,7 +205,7 @@
           </w:tcPr>
           <w:p>
             <w:r>
-              <w:t xml:space="preserve">This is the third Word document. foo1  </w:t>
+              <w:t xml:space="preserve">This is the third Word document. foo1 </w:t>
             </w:r>
             <w:r>
               <w:drawing>
@@ -245,7 +245,7 @@
               <w:t xml:space="preserve"> [[TEXT:text4]]</w:t>
             </w:r>
             <w:r>
-              <w:t xml:space="preserve">  </w:t>
+              <w:t xml:space="preserve"> </w:t>
             </w:r>
           </w:p>
         </w:tc>
@@ -255,7 +255,7 @@
           </w:tcPr>
           <w:p>
             <w:r>
-              <w:t xml:space="preserve">This is the third Word document. foo1  </w:t>
+              <w:t xml:space="preserve">This is the third Word document. foo1 </w:t>
             </w:r>
             <w:r>
               <w:drawing>
@@ -295,7 +295,7 @@
               <w:t xml:space="preserve"> [[TEXT:text4]]</w:t>
             </w:r>
             <w:r>
-              <w:t xml:space="preserve">  </w:t>
+              <w:t xml:space="preserve"> </w:t>
             </w:r>
           </w:p>
         </w:tc>
@@ -359,7 +359,7 @@
               </w:rPr>
             </w:pPr>
             <w:r>
-              <w:t xml:space="preserve">foo1  </w:t>
+              <w:t xml:space="preserve">foo1 </w:t>
             </w:r>
           </w:p>
         </w:tc>
@@ -458,7 +458,7 @@
         </w:rPr>
       </w:pPr>
       <w:r>
-        <w:t xml:space="preserve">Today is  a bad day  because  the month is Bar  </w:t>
+        <w:t xml:space="preserve">Today is  a good day  because  today is [[TEXT:text2]] </w:t>
       </w:r>
     </w:p>
     <w:p/>
